--- a/code-前端/react/redux.docx
+++ b/code-前端/react/redux.docx
@@ -5,7 +5,6 @@
     <w:p>
       <w:pPr>
         <w:rPr>
-          <w:rFonts w:hint="eastAsia"/>
           <w:sz w:val="33"/>
         </w:rPr>
       </w:pPr>
@@ -139,11 +138,6 @@
       </w:r>
     </w:p>
     <w:p>
-      <w:pPr>
-        <w:rPr>
-          <w:rFonts w:hint="eastAsia"/>
-        </w:rPr>
-      </w:pPr>
       <w:r>
         <w:rPr>
           <w:noProof/>
@@ -335,11 +329,6 @@
       </w:r>
     </w:p>
     <w:p>
-      <w:pPr>
-        <w:rPr>
-          <w:rFonts w:hint="eastAsia"/>
-        </w:rPr>
-      </w:pPr>
       <w:r>
         <w:t>一个</w:t>
       </w:r>
@@ -386,11 +375,6 @@
       </w:r>
     </w:p>
     <w:p>
-      <w:pPr>
-        <w:rPr>
-          <w:rFonts w:hint="eastAsia"/>
-        </w:rPr>
-      </w:pPr>
       <w:r>
         <w:rPr>
           <w:noProof/>
@@ -433,11 +417,6 @@
       </w:r>
     </w:p>
     <w:p>
-      <w:pPr>
-        <w:rPr>
-          <w:rFonts w:hint="eastAsia"/>
-        </w:rPr>
-      </w:pPr>
       <w:r>
         <w:rPr>
           <w:rFonts w:hint="eastAsia"/>
@@ -523,11 +502,6 @@
       </w:r>
     </w:p>
     <w:p>
-      <w:pPr>
-        <w:rPr>
-          <w:rFonts w:hint="eastAsia"/>
-        </w:rPr>
-      </w:pPr>
       <w:r>
         <w:t>S</w:t>
       </w:r>
@@ -634,11 +608,6 @@
       </w:r>
     </w:p>
     <w:p>
-      <w:pPr>
-        <w:rPr>
-          <w:rFonts w:hint="eastAsia"/>
-        </w:rPr>
-      </w:pPr>
       <w:r>
         <w:rPr>
           <w:rFonts w:hint="eastAsia"/>
@@ -703,13 +672,7 @@
         <w:t>Action</w:t>
       </w:r>
       <w:r>
-        <w:t>.de</w:t>
-      </w:r>
-      <w:r>
-        <w:t>crement</w:t>
-      </w:r>
-      <w:r>
-        <w:t>()</w:t>
+        <w:t>.decrement()</w:t>
       </w:r>
       <w:r>
         <w:rPr>
@@ -737,11 +700,6 @@
       </w:r>
     </w:p>
     <w:p>
-      <w:pPr>
-        <w:rPr>
-          <w:rFonts w:hint="eastAsia"/>
-        </w:rPr>
-      </w:pPr>
       <w:r>
         <w:rPr>
           <w:rFonts w:hint="eastAsia"/>
@@ -818,11 +776,6 @@
       </w:r>
     </w:p>
     <w:p>
-      <w:pPr>
-        <w:rPr>
-          <w:rFonts w:hint="eastAsia"/>
-        </w:rPr>
-      </w:pPr>
       <w:r>
         <w:t>https://github.com/redux-utilities/flux-standard-action</w:t>
       </w:r>
@@ -874,11 +827,6 @@
       </w:r>
     </w:p>
     <w:p>
-      <w:pPr>
-        <w:rPr>
-          <w:rFonts w:hint="eastAsia"/>
-        </w:rPr>
-      </w:pPr>
       <w:r>
         <w:rPr>
           <w:noProof/>
@@ -993,71 +941,54 @@
       </w:r>
     </w:p>
     <w:p>
+      <w:r>
+        <w:t>}</w:t>
+      </w:r>
+    </w:p>
+    <w:p>
+      <w:r>
+        <w:rPr>
+          <w:rFonts w:hint="eastAsia"/>
+        </w:rPr>
+        <w:t>这个</w:t>
+      </w:r>
+      <w:r>
+        <w:t>对象在</w:t>
+      </w:r>
+      <w:r>
+        <w:t>reducer</w:t>
+      </w:r>
+      <w:r>
+        <w:t>函数中就是</w:t>
+      </w:r>
+      <w:r>
+        <w:t>action</w:t>
+      </w:r>
+      <w:r>
+        <w:t>参数。</w:t>
+      </w:r>
+    </w:p>
+    <w:p>
+      <w:r>
+        <w:rPr>
+          <w:rFonts w:hint="eastAsia"/>
+        </w:rPr>
+        <w:t>这样</w:t>
+      </w:r>
+      <w:r>
+        <w:t>，就对应上了</w:t>
+      </w:r>
+      <w:r>
+        <w:t>reducer</w:t>
+      </w:r>
+      <w:r>
+        <w:t>函数中的行为。</w:t>
+      </w:r>
+    </w:p>
+    <w:p/>
+    <w:p>
       <w:pPr>
         <w:rPr>
-          <w:rFonts w:hint="eastAsia"/>
-        </w:rPr>
-      </w:pPr>
-      <w:r>
-        <w:t>}</w:t>
-      </w:r>
-    </w:p>
-    <w:p>
-      <w:r>
-        <w:rPr>
-          <w:rFonts w:hint="eastAsia"/>
-        </w:rPr>
-        <w:t>这个</w:t>
-      </w:r>
-      <w:r>
-        <w:t>对象在</w:t>
-      </w:r>
-      <w:r>
-        <w:t>reducer</w:t>
-      </w:r>
-      <w:r>
-        <w:t>函数中就是</w:t>
-      </w:r>
-      <w:r>
-        <w:t>action</w:t>
-      </w:r>
-      <w:r>
-        <w:t>参数。</w:t>
-      </w:r>
-    </w:p>
-    <w:p>
-      <w:pPr>
-        <w:rPr>
-          <w:rFonts w:hint="eastAsia"/>
-        </w:rPr>
-      </w:pPr>
-      <w:r>
-        <w:rPr>
-          <w:rFonts w:hint="eastAsia"/>
-        </w:rPr>
-        <w:t>这样</w:t>
-      </w:r>
-      <w:r>
-        <w:t>，就对应上了</w:t>
-      </w:r>
-      <w:r>
-        <w:t>reducer</w:t>
-      </w:r>
-      <w:r>
-        <w:t>函数中的行为。</w:t>
-      </w:r>
-    </w:p>
-    <w:p>
-      <w:pPr>
-        <w:rPr>
-          <w:rFonts w:hint="eastAsia"/>
-        </w:rPr>
-      </w:pPr>
-    </w:p>
-    <w:p>
-      <w:pPr>
-        <w:rPr>
-          <w:rFonts w:hint="eastAsia"/>
           <w:b/>
           <w:sz w:val="25"/>
         </w:rPr>
@@ -1128,7 +1059,12 @@
         <w:t>store</w:t>
       </w:r>
       <w:r>
-        <w:t>的数据改变，应当也可以改变组件的状态才对。</w:t>
+        <w:t>的数据改变，应当也可以改变组件的状</w:t>
+      </w:r>
+      <w:bookmarkStart w:id="0" w:name="_GoBack"/>
+      <w:bookmarkEnd w:id="0"/>
+      <w:r>
+        <w:t>态才对。</w:t>
       </w:r>
     </w:p>
     <w:p>
@@ -1174,11 +1110,6 @@
       </w:r>
     </w:p>
     <w:p>
-      <w:pPr>
-        <w:rPr>
-          <w:rFonts w:hint="eastAsia"/>
-        </w:rPr>
-      </w:pPr>
       <w:r>
         <w:rPr>
           <w:noProof/>
@@ -1221,11 +1152,6 @@
       </w:r>
     </w:p>
     <w:p>
-      <w:pPr>
-        <w:rPr>
-          <w:rFonts w:hint="eastAsia"/>
-        </w:rPr>
-      </w:pPr>
       <w:r>
         <w:rPr>
           <w:noProof/>
@@ -1268,11 +1194,6 @@
       </w:r>
     </w:p>
     <w:p>
-      <w:pPr>
-        <w:rPr>
-          <w:rFonts w:hint="eastAsia"/>
-        </w:rPr>
-      </w:pPr>
       <w:r>
         <w:rPr>
           <w:noProof/>
@@ -1543,7 +1464,6 @@
     <w:p>
       <w:pPr>
         <w:rPr>
-          <w:rFonts w:hint="eastAsia"/>
           <w:b/>
         </w:rPr>
       </w:pPr>
@@ -1561,202 +1481,256 @@
         <w:t>的解决方法在下面</w:t>
       </w:r>
     </w:p>
+    <w:p/>
+    <w:p/>
+    <w:p/>
+    <w:p/>
     <w:p>
       <w:pPr>
         <w:rPr>
-          <w:rFonts w:hint="eastAsia"/>
+          <w:sz w:val="37"/>
         </w:rPr>
       </w:pPr>
-    </w:p>
-    <w:p/>
-    <w:p/>
+      <w:r>
+        <w:rPr>
+          <w:rFonts w:hint="eastAsia"/>
+          <w:sz w:val="37"/>
+        </w:rPr>
+        <w:t>【关于</w:t>
+      </w:r>
+      <w:r>
+        <w:rPr>
+          <w:sz w:val="37"/>
+        </w:rPr>
+        <w:t>context</w:t>
+      </w:r>
+      <w:r>
+        <w:rPr>
+          <w:sz w:val="37"/>
+        </w:rPr>
+        <w:t>】</w:t>
+      </w:r>
+    </w:p>
+    <w:p>
+      <w:r>
+        <w:rPr>
+          <w:rFonts w:hint="eastAsia"/>
+        </w:rPr>
+        <w:t>规范</w:t>
+      </w:r>
+      <w:r>
+        <w:t>上来说，不应该允许所有组件都引入</w:t>
+      </w:r>
+      <w:r>
+        <w:t>store</w:t>
+      </w:r>
+      <w:r>
+        <w:t>。因为</w:t>
+      </w:r>
+      <w:r>
+        <w:rPr>
+          <w:rFonts w:hint="eastAsia"/>
+        </w:rPr>
+        <w:t>大型项目</w:t>
+      </w:r>
+      <w:r>
+        <w:t>store</w:t>
+      </w:r>
+      <w:r>
+        <w:t>可能很庞大</w:t>
+      </w:r>
+      <w:r>
+        <w:rPr>
+          <w:rFonts w:hint="eastAsia"/>
+        </w:rPr>
+        <w:t>。</w:t>
+      </w:r>
+    </w:p>
+    <w:p>
+      <w:r>
+        <w:rPr>
+          <w:rFonts w:hint="eastAsia"/>
+        </w:rPr>
+        <w:t>而且</w:t>
+      </w:r>
+      <w:r>
+        <w:t>，如果所有的组件都和</w:t>
+      </w:r>
+      <w:r>
+        <w:t>store</w:t>
+      </w:r>
+      <w:r>
+        <w:t>通信，那么组件既</w:t>
+      </w:r>
+      <w:r>
+        <w:rPr>
+          <w:rFonts w:hint="eastAsia"/>
+        </w:rPr>
+        <w:t>要</w:t>
+      </w:r>
+      <w:r>
+        <w:t>给</w:t>
+      </w:r>
+      <w:r>
+        <w:t>store</w:t>
+      </w:r>
+      <w:r>
+        <w:t>发送数据，又要从</w:t>
+      </w:r>
+      <w:r>
+        <w:t>store</w:t>
+      </w:r>
+      <w:r>
+        <w:t>中监听、获取数据，</w:t>
+      </w:r>
+      <w:r>
+        <w:rPr>
+          <w:rFonts w:hint="eastAsia"/>
+        </w:rPr>
+        <w:t>非常</w:t>
+      </w:r>
+      <w:r>
+        <w:t>繁杂。</w:t>
+      </w:r>
+    </w:p>
+    <w:p>
+      <w:r>
+        <w:rPr>
+          <w:rFonts w:hint="eastAsia"/>
+        </w:rPr>
+        <w:t>组件</w:t>
+      </w:r>
+      <w:r>
+        <w:t>繁杂不利于维护，而且会让项目越来越复杂。</w:t>
+      </w:r>
+    </w:p>
+    <w:p/>
+    <w:p>
+      <w:r>
+        <w:rPr>
+          <w:rFonts w:hint="eastAsia"/>
+        </w:rPr>
+        <w:t>所以</w:t>
+      </w:r>
+    </w:p>
+    <w:p>
+      <w:r>
+        <w:rPr>
+          <w:rFonts w:hint="eastAsia"/>
+        </w:rPr>
+        <w:t>最好</w:t>
+      </w:r>
+      <w:r>
+        <w:t>的方法是让一个根组件提供</w:t>
+      </w:r>
+      <w:r>
+        <w:t>store</w:t>
+      </w:r>
+      <w:r>
+        <w:t>，然后所有的子组件（</w:t>
+      </w:r>
+      <w:r>
+        <w:rPr>
+          <w:rFonts w:hint="eastAsia"/>
+        </w:rPr>
+        <w:t>其实</w:t>
+      </w:r>
+      <w:r>
+        <w:t>就是这个项目的所有</w:t>
+      </w:r>
+      <w:r>
+        <w:rPr>
+          <w:rFonts w:hint="eastAsia"/>
+        </w:rPr>
+        <w:t>组件）都</w:t>
+      </w:r>
+      <w:r>
+        <w:t>可以通过</w:t>
+      </w:r>
+      <w:r>
+        <w:rPr>
+          <w:rFonts w:hint="eastAsia"/>
+        </w:rPr>
+        <w:t>类似</w:t>
+      </w:r>
+      <w:r>
+        <w:t>以下代码来获取</w:t>
+      </w:r>
+      <w:r>
+        <w:t>store</w:t>
+      </w:r>
+      <w:r>
+        <w:t>中的所有数据</w:t>
+      </w:r>
+    </w:p>
     <w:p>
       <w:pPr>
         <w:rPr>
           <w:rFonts w:hint="eastAsia"/>
         </w:rPr>
       </w:pPr>
-    </w:p>
-    <w:p>
-      <w:pPr>
-        <w:rPr>
-          <w:rFonts w:hint="eastAsia"/>
-          <w:sz w:val="37"/>
-        </w:rPr>
-      </w:pPr>
-      <w:r>
-        <w:rPr>
-          <w:rFonts w:hint="eastAsia"/>
-          <w:sz w:val="37"/>
-        </w:rPr>
-        <w:t>【关于</w:t>
-      </w:r>
-      <w:r>
-        <w:rPr>
-          <w:sz w:val="37"/>
-        </w:rPr>
-        <w:t>context</w:t>
-      </w:r>
-      <w:r>
-        <w:rPr>
-          <w:sz w:val="37"/>
-        </w:rPr>
-        <w:t>】</w:t>
-      </w:r>
-    </w:p>
-    <w:p>
-      <w:r>
-        <w:rPr>
-          <w:rFonts w:hint="eastAsia"/>
-        </w:rPr>
-        <w:t>规范</w:t>
-      </w:r>
-      <w:r>
-        <w:t>上来说，不应该允许所有组件都引入</w:t>
-      </w:r>
-      <w:r>
-        <w:t>store</w:t>
-      </w:r>
-      <w:r>
-        <w:t>。因为</w:t>
-      </w:r>
-      <w:r>
-        <w:rPr>
-          <w:rFonts w:hint="eastAsia"/>
-        </w:rPr>
-        <w:t>大型项目</w:t>
-      </w:r>
-      <w:r>
-        <w:t>store</w:t>
-      </w:r>
-      <w:r>
-        <w:t>可能很庞大</w:t>
-      </w:r>
-      <w:r>
-        <w:rPr>
-          <w:rFonts w:hint="eastAsia"/>
-        </w:rPr>
-        <w:t>。</w:t>
-      </w:r>
-    </w:p>
-    <w:p>
-      <w:r>
-        <w:rPr>
-          <w:rFonts w:hint="eastAsia"/>
-        </w:rPr>
-        <w:t>而且</w:t>
-      </w:r>
-      <w:r>
-        <w:t>，如果所有的组件都和</w:t>
-      </w:r>
-      <w:r>
-        <w:t>store</w:t>
-      </w:r>
-      <w:r>
-        <w:t>通信，那么组件既</w:t>
-      </w:r>
-      <w:r>
-        <w:rPr>
-          <w:rFonts w:hint="eastAsia"/>
-        </w:rPr>
-        <w:t>要</w:t>
-      </w:r>
-      <w:r>
-        <w:t>给</w:t>
-      </w:r>
-      <w:r>
-        <w:t>store</w:t>
-      </w:r>
-      <w:r>
-        <w:t>发送数据，又要从</w:t>
-      </w:r>
-      <w:r>
-        <w:t>store</w:t>
-      </w:r>
-      <w:r>
-        <w:t>中监听、获取数据，</w:t>
-      </w:r>
-      <w:r>
-        <w:rPr>
-          <w:rFonts w:hint="eastAsia"/>
-        </w:rPr>
-        <w:t>非常</w:t>
-      </w:r>
-      <w:r>
-        <w:t>繁杂。</w:t>
-      </w:r>
-    </w:p>
-    <w:p>
-      <w:r>
-        <w:rPr>
-          <w:rFonts w:hint="eastAsia"/>
-        </w:rPr>
-        <w:t>组件</w:t>
-      </w:r>
-      <w:r>
-        <w:t>繁杂不利于维护，而且会让项目越来越复杂。</w:t>
-      </w:r>
-    </w:p>
-    <w:p/>
-    <w:p>
-      <w:pPr>
-        <w:rPr>
-          <w:rFonts w:hint="eastAsia"/>
-        </w:rPr>
-      </w:pPr>
-      <w:r>
-        <w:rPr>
-          <w:rFonts w:hint="eastAsia"/>
-        </w:rPr>
-        <w:t>所以</w:t>
-      </w:r>
-    </w:p>
-    <w:p/>
-    <w:p/>
-    <w:p/>
-    <w:p/>
-    <w:p/>
-    <w:p/>
-    <w:p/>
-    <w:p/>
-    <w:p/>
-    <w:p/>
-    <w:p>
-      <w:pPr>
-        <w:rPr>
-          <w:rFonts w:hint="eastAsia"/>
-        </w:rPr>
-      </w:pPr>
-    </w:p>
-    <w:p/>
-    <w:p>
-      <w:pPr>
-        <w:rPr>
-          <w:rFonts w:hint="eastAsia"/>
-        </w:rPr>
-      </w:pPr>
-    </w:p>
-    <w:p>
-      <w:pPr>
-        <w:rPr>
-          <w:rFonts w:hint="eastAsia"/>
-        </w:rPr>
-      </w:pPr>
-    </w:p>
-    <w:p/>
-    <w:p/>
-    <w:p/>
-    <w:p/>
-    <w:p/>
-    <w:p/>
-    <w:p/>
-    <w:p>
-      <w:pPr>
-        <w:rPr>
-          <w:rFonts w:hint="eastAsia"/>
-        </w:rPr>
-      </w:pPr>
-    </w:p>
+      <w:r>
+        <w:rPr>
+          <w:noProof/>
+        </w:rPr>
+        <w:drawing>
+          <wp:inline distT="0" distB="0" distL="0" distR="0" wp14:anchorId="262B7248" wp14:editId="76B60088">
+            <wp:extent cx="3574327" cy="3381554"/>
+            <wp:effectExtent l="0" t="0" r="7620" b="0"/>
+            <wp:docPr id="11" name="图片 11"/>
+            <wp:cNvGraphicFramePr>
+              <a:graphicFrameLocks xmlns:a="http://schemas.openxmlformats.org/drawingml/2006/main" noChangeAspect="1"/>
+            </wp:cNvGraphicFramePr>
+            <a:graphic xmlns:a="http://schemas.openxmlformats.org/drawingml/2006/main">
+              <a:graphicData uri="http://schemas.openxmlformats.org/drawingml/2006/picture">
+                <pic:pic xmlns:pic="http://schemas.openxmlformats.org/drawingml/2006/picture">
+                  <pic:nvPicPr>
+                    <pic:cNvPr id="1" name=""/>
+                    <pic:cNvPicPr/>
+                  </pic:nvPicPr>
+                  <pic:blipFill>
+                    <a:blip r:embed="rId16"/>
+                    <a:stretch>
+                      <a:fillRect/>
+                    </a:stretch>
+                  </pic:blipFill>
+                  <pic:spPr>
+                    <a:xfrm>
+                      <a:off x="0" y="0"/>
+                      <a:ext cx="3578169" cy="3385188"/>
+                    </a:xfrm>
+                    <a:prstGeom prst="rect">
+                      <a:avLst/>
+                    </a:prstGeom>
+                  </pic:spPr>
+                </pic:pic>
+              </a:graphicData>
+            </a:graphic>
+          </wp:inline>
+        </w:drawing>
+      </w:r>
+    </w:p>
+    <w:p/>
+    <w:p/>
+    <w:p/>
+    <w:p/>
+    <w:p/>
+    <w:p/>
+    <w:p/>
+    <w:p/>
+    <w:p/>
+    <w:p/>
+    <w:p/>
+    <w:p/>
+    <w:p/>
+    <w:p/>
+    <w:p/>
+    <w:p/>
+    <w:p/>
+    <w:p/>
+    <w:p/>
+    <w:p/>
+    <w:p/>
     <w:sectPr>
       <w:pgSz w:w="11906" w:h="16838"/>
       <w:pgMar w:top="1440" w:right="1800" w:bottom="1440" w:left="1800" w:header="851" w:footer="992" w:gutter="0"/>
